--- a/PIT_atividade.docx
+++ b/PIT_atividade.docx
@@ -128,14 +128,7 @@
         <w:rPr>
           <w:rFonts w:ascii="Arial" w:hAnsi="Arial" w:cs="Arial"/>
         </w:rPr>
-        <w:t xml:space="preserve">Fernando Ramos </w:t>
-      </w:r>
-      <w:proofErr w:type="spellStart"/>
-      <w:r>
-        <w:rPr>
-          <w:rFonts w:ascii="Arial" w:hAnsi="Arial" w:cs="Arial"/>
-        </w:rPr>
-        <w:t>Gimenes</w:t>
+        <w:t>Fernando Ramos Gimenes</w:t>
       </w:r>
       <w:r>
         <w:rPr>
@@ -144,7 +137,6 @@
         <w:t>i</w:t>
       </w:r>
       <w:permEnd w:id="915347711"/>
-      <w:proofErr w:type="spellEnd"/>
     </w:p>
     <w:p>
       <w:pPr>
@@ -13510,25 +13502,7 @@
                 <w:b/>
                 <w:bCs/>
               </w:rPr>
-              <w:t xml:space="preserve">O projeto foi desenvolvido em </w:t>
-            </w:r>
-            <w:proofErr w:type="spellStart"/>
-            <w:r>
-              <w:rPr>
-                <w:rFonts w:ascii="Arial" w:hAnsi="Arial" w:cs="Arial"/>
-                <w:b/>
-                <w:bCs/>
-              </w:rPr>
-              <w:t>low-code</w:t>
-            </w:r>
-            <w:proofErr w:type="spellEnd"/>
-            <w:r>
-              <w:rPr>
-                <w:rFonts w:ascii="Arial" w:hAnsi="Arial" w:cs="Arial"/>
-                <w:b/>
-                <w:bCs/>
-              </w:rPr>
-              <w:t xml:space="preserve"> (sem código)</w:t>
+              <w:t>O projeto foi desenvolvido em low-code (sem código)</w:t>
             </w:r>
           </w:p>
         </w:tc>
@@ -13728,7 +13702,6 @@
               </w:rPr>
               <w:t xml:space="preserve">) </w:t>
             </w:r>
-            <w:proofErr w:type="spellStart"/>
             <w:r>
               <w:rPr>
                 <w:rFonts w:ascii="Arial" w:hAnsi="Arial" w:cs="Arial"/>
@@ -13737,7 +13710,6 @@
               </w:rPr>
               <w:t>Low-code</w:t>
             </w:r>
-            <w:proofErr w:type="spellEnd"/>
           </w:p>
         </w:tc>
       </w:tr>
@@ -13992,9 +13964,8 @@
                 <w:rFonts w:ascii="Arial" w:hAnsi="Arial" w:cs="Arial"/>
                 <w:b/>
                 <w:bCs/>
-                <w:highlight w:val="yellow"/>
-              </w:rPr>
-              <w:t>Falta</w:t>
+              </w:rPr>
+              <w:t>https://youtu.be/7b7WEjUIM6s</w:t>
             </w:r>
           </w:p>
         </w:tc>
@@ -15003,18 +14974,8 @@
                 <w:b/>
                 <w:bCs/>
               </w:rPr>
-              <w:t xml:space="preserve"> Simone </w:t>
-            </w:r>
-            <w:proofErr w:type="spellStart"/>
-            <w:r>
-              <w:rPr>
-                <w:rFonts w:ascii="Arial" w:hAnsi="Arial" w:cs="Arial"/>
-                <w:b/>
-                <w:bCs/>
-              </w:rPr>
-              <w:t>Mazer</w:t>
-            </w:r>
-            <w:proofErr w:type="spellEnd"/>
+              <w:t xml:space="preserve"> Simone Mazer</w:t>
+            </w:r>
           </w:p>
         </w:tc>
         <w:tc>
